--- a/1512035 류주성.docx
+++ b/1512035 류주성.docx
@@ -216,280 +216,295 @@
         <w:rPr>
           <w:rFonts w:hint="eastAsia"/>
         </w:rPr>
-        <w:t xml:space="preserve">자리 비움 </w:t>
-      </w:r>
-      <w:r>
-        <w:t xml:space="preserve">: </w:t>
-      </w:r>
-      <w:r>
-        <w:rPr>
-          <w:rFonts w:hint="eastAsia"/>
-        </w:rPr>
-        <w:t xml:space="preserve">잠금 화면으로 전환되며 </w:t>
-      </w:r>
+        <w:t xml:space="preserve">자리 </w:t>
+      </w:r>
+      <w:proofErr w:type="gramStart"/>
+      <w:r>
+        <w:rPr>
+          <w:rFonts w:hint="eastAsia"/>
+        </w:rPr>
+        <w:t xml:space="preserve">비움 </w:t>
+      </w:r>
+      <w:r>
+        <w:t>:</w:t>
+      </w:r>
+      <w:proofErr w:type="gramEnd"/>
+      <w:r>
+        <w:t xml:space="preserve"> </w:t>
+      </w:r>
+      <w:r>
+        <w:rPr>
+          <w:rFonts w:hint="eastAsia"/>
+        </w:rPr>
+        <w:t xml:space="preserve">잠금 화면으로 전환되며  </w:t>
+      </w:r>
+    </w:p>
+    <w:p>
+      <w:pPr>
+        <w:rPr>
+          <w:rFonts w:hint="eastAsia"/>
+        </w:rPr>
+      </w:pPr>
+      <w:r>
+        <w:tab/>
+      </w:r>
+    </w:p>
+    <w:p/>
+    <w:p>
+      <w:pPr>
+        <w:rPr>
+          <w:rFonts w:hint="eastAsia"/>
+        </w:rPr>
+      </w:pPr>
+    </w:p>
+    <w:p>
+      <w:r>
+        <w:rPr>
+          <w:rFonts w:hint="eastAsia"/>
+        </w:rPr>
+        <w:t>탭 구성에는</w:t>
+      </w:r>
+    </w:p>
+    <w:p>
+      <w:pPr>
+        <w:ind w:leftChars="100" w:left="200"/>
+      </w:pPr>
+      <w:r>
+        <w:rPr>
+          <w:rFonts w:hint="eastAsia"/>
+        </w:rPr>
+        <w:t xml:space="preserve">도서 </w:t>
+      </w:r>
+      <w:proofErr w:type="gramStart"/>
+      <w:r>
+        <w:rPr>
+          <w:rFonts w:hint="eastAsia"/>
+        </w:rPr>
+        <w:t xml:space="preserve">관리 </w:t>
+      </w:r>
+      <w:r>
+        <w:t>:</w:t>
+      </w:r>
+      <w:proofErr w:type="gramEnd"/>
+      <w:r>
+        <w:t xml:space="preserve"> </w:t>
+      </w:r>
+      <w:r>
+        <w:rPr>
+          <w:rFonts w:hint="eastAsia"/>
+          <w:b/>
+          <w:bCs/>
+        </w:rPr>
+        <w:t>추가</w:t>
+      </w:r>
+      <w:r>
+        <w:rPr>
+          <w:rFonts w:hint="eastAsia"/>
+        </w:rPr>
+        <w:t xml:space="preserve"> </w:t>
+      </w:r>
+      <w:r>
+        <w:rPr>
+          <w:rFonts w:hint="eastAsia"/>
+          <w:b/>
+          <w:bCs/>
+        </w:rPr>
+        <w:t>변경</w:t>
+      </w:r>
+      <w:r>
+        <w:rPr>
+          <w:rFonts w:hint="eastAsia"/>
+        </w:rPr>
+        <w:t xml:space="preserve"> </w:t>
+      </w:r>
+      <w:r>
+        <w:rPr>
+          <w:rFonts w:hint="eastAsia"/>
+          <w:b/>
+          <w:bCs/>
+        </w:rPr>
+        <w:t>삭제</w:t>
+      </w:r>
+      <w:r>
+        <w:rPr>
+          <w:rFonts w:hint="eastAsia"/>
+        </w:rPr>
+        <w:t xml:space="preserve"> 기능</w:t>
+      </w:r>
+      <w:r>
+        <w:t xml:space="preserve">, </w:t>
+      </w:r>
+      <w:r>
+        <w:rPr>
+          <w:rFonts w:hint="eastAsia"/>
+        </w:rPr>
+        <w:t xml:space="preserve">보안을 위해 </w:t>
+      </w:r>
+      <w:r>
+        <w:rPr>
+          <w:rFonts w:hint="eastAsia"/>
+          <w:b/>
+          <w:bCs/>
+        </w:rPr>
+        <w:t>비밀번호</w:t>
+      </w:r>
+      <w:r>
+        <w:rPr>
+          <w:rFonts w:hint="eastAsia"/>
+        </w:rPr>
+        <w:t xml:space="preserve"> 재입력 할 것</w:t>
+      </w:r>
+    </w:p>
+    <w:p>
+      <w:pPr>
+        <w:ind w:leftChars="100" w:left="200"/>
+      </w:pPr>
+      <w:r>
+        <w:rPr>
+          <w:rFonts w:hint="eastAsia"/>
+        </w:rPr>
+        <w:t xml:space="preserve">도서 </w:t>
+      </w:r>
+      <w:proofErr w:type="gramStart"/>
+      <w:r>
+        <w:rPr>
+          <w:rFonts w:hint="eastAsia"/>
+        </w:rPr>
+        <w:t xml:space="preserve">조회 </w:t>
+      </w:r>
+      <w:r>
+        <w:t>:</w:t>
+      </w:r>
+      <w:proofErr w:type="gramEnd"/>
+      <w:r>
+        <w:t xml:space="preserve"> </w:t>
+      </w:r>
+      <w:r>
+        <w:rPr>
+          <w:rFonts w:hint="eastAsia"/>
+          <w:b/>
+          <w:bCs/>
+        </w:rPr>
+        <w:t>도서명</w:t>
+      </w:r>
+      <w:r>
+        <w:rPr>
+          <w:rFonts w:hint="eastAsia"/>
+        </w:rPr>
+        <w:t>,</w:t>
+      </w:r>
+      <w:r>
+        <w:t xml:space="preserve"> </w:t>
+      </w:r>
+      <w:r>
+        <w:rPr>
+          <w:rFonts w:hint="eastAsia"/>
+          <w:b/>
+          <w:bCs/>
+        </w:rPr>
+        <w:t>출판사</w:t>
+      </w:r>
+      <w:r>
+        <w:rPr>
+          <w:rFonts w:hint="eastAsia"/>
+        </w:rPr>
+        <w:t>,</w:t>
+      </w:r>
+      <w:r>
+        <w:t xml:space="preserve"> </w:t>
+      </w:r>
+      <w:r>
+        <w:rPr>
+          <w:rFonts w:hint="eastAsia"/>
+          <w:b/>
+          <w:bCs/>
+        </w:rPr>
+        <w:t>글쓴이</w:t>
+      </w:r>
+      <w:r>
+        <w:rPr>
+          <w:rFonts w:hint="eastAsia"/>
+        </w:rPr>
+        <w:t xml:space="preserve"> 등으로 검색 가능 </w:t>
+      </w:r>
+      <w:r>
+        <w:t xml:space="preserve">-&gt; </w:t>
+      </w:r>
+      <w:r>
+        <w:rPr>
+          <w:rFonts w:hint="eastAsia"/>
+        </w:rPr>
+        <w:t>접근성을 위해 찾은 후 결제 버튼으로 결제 가능.</w:t>
+      </w:r>
+    </w:p>
+    <w:p>
+      <w:pPr>
+        <w:ind w:leftChars="100" w:left="200"/>
+      </w:pPr>
+      <w:r>
+        <w:tab/>
+      </w:r>
+      <w:r>
+        <w:tab/>
+      </w:r>
+      <w:r>
+        <w:rPr>
+          <w:rFonts w:hint="eastAsia"/>
+        </w:rPr>
+        <w:t>바코드 스캔으로 찾은 결과도 도서 조회화면으로 연결됨</w:t>
+      </w:r>
+      <w:r>
+        <w:t>.</w:t>
+      </w:r>
+    </w:p>
+    <w:p>
+      <w:pPr>
+        <w:ind w:leftChars="100" w:left="200"/>
+        <w:rPr>
+          <w:strike/>
+        </w:rPr>
+      </w:pPr>
+      <w:r>
+        <w:tab/>
+      </w:r>
+      <w:r>
+        <w:tab/>
+      </w:r>
+      <w:r>
+        <w:rPr>
+          <w:rFonts w:hint="eastAsia"/>
+          <w:strike/>
+        </w:rPr>
+        <w:t>도서 조회에서도 바코드 스캔 기능 있음</w:t>
+      </w:r>
+    </w:p>
+    <w:p>
+      <w:pPr>
+        <w:ind w:leftChars="100" w:left="200"/>
+        <w:rPr>
+          <w:rFonts w:hint="eastAsia"/>
+        </w:rPr>
+      </w:pPr>
+    </w:p>
+    <w:p>
+      <w:pPr>
+        <w:ind w:leftChars="100" w:left="200"/>
+      </w:pPr>
+    </w:p>
+    <w:p>
+      <w:pPr>
+        <w:ind w:leftChars="100" w:left="200"/>
+      </w:pPr>
+    </w:p>
+    <w:p>
+      <w:pPr>
+        <w:ind w:leftChars="100" w:left="200"/>
+        <w:rPr>
+          <w:rFonts w:hint="eastAsia"/>
+        </w:rPr>
+      </w:pPr>
       <w:bookmarkStart w:id="0" w:name="_GoBack"/>
       <w:bookmarkEnd w:id="0"/>
-      <w:r>
-        <w:rPr>
-          <w:rFonts w:hint="eastAsia"/>
-        </w:rPr>
-        <w:t xml:space="preserve"> </w:t>
-      </w:r>
-    </w:p>
-    <w:p>
-      <w:pPr>
-        <w:rPr>
-          <w:rFonts w:hint="eastAsia"/>
-        </w:rPr>
-      </w:pPr>
-      <w:r>
-        <w:tab/>
-      </w:r>
-    </w:p>
-    <w:p/>
-    <w:p>
-      <w:pPr>
-        <w:rPr>
-          <w:rFonts w:hint="eastAsia"/>
-        </w:rPr>
-      </w:pPr>
-    </w:p>
-    <w:p>
-      <w:r>
-        <w:rPr>
-          <w:rFonts w:hint="eastAsia"/>
-        </w:rPr>
-        <w:t>탭 구성에는</w:t>
-      </w:r>
-    </w:p>
-    <w:p>
-      <w:pPr>
-        <w:ind w:leftChars="100" w:left="200"/>
-      </w:pPr>
-      <w:r>
-        <w:rPr>
-          <w:rFonts w:hint="eastAsia"/>
-        </w:rPr>
-        <w:t xml:space="preserve">도서 </w:t>
-      </w:r>
-      <w:proofErr w:type="gramStart"/>
-      <w:r>
-        <w:rPr>
-          <w:rFonts w:hint="eastAsia"/>
-        </w:rPr>
-        <w:t xml:space="preserve">관리 </w:t>
-      </w:r>
-      <w:r>
-        <w:t>:</w:t>
-      </w:r>
-      <w:proofErr w:type="gramEnd"/>
-      <w:r>
-        <w:t xml:space="preserve"> </w:t>
-      </w:r>
-      <w:r>
-        <w:rPr>
-          <w:rFonts w:hint="eastAsia"/>
-          <w:b/>
-          <w:bCs/>
-        </w:rPr>
-        <w:t>추가</w:t>
-      </w:r>
-      <w:r>
-        <w:rPr>
-          <w:rFonts w:hint="eastAsia"/>
-        </w:rPr>
-        <w:t xml:space="preserve"> </w:t>
-      </w:r>
-      <w:r>
-        <w:rPr>
-          <w:rFonts w:hint="eastAsia"/>
-          <w:b/>
-          <w:bCs/>
-        </w:rPr>
-        <w:t>변경</w:t>
-      </w:r>
-      <w:r>
-        <w:rPr>
-          <w:rFonts w:hint="eastAsia"/>
-        </w:rPr>
-        <w:t xml:space="preserve"> </w:t>
-      </w:r>
-      <w:r>
-        <w:rPr>
-          <w:rFonts w:hint="eastAsia"/>
-          <w:b/>
-          <w:bCs/>
-        </w:rPr>
-        <w:t>삭제</w:t>
-      </w:r>
-      <w:r>
-        <w:rPr>
-          <w:rFonts w:hint="eastAsia"/>
-        </w:rPr>
-        <w:t xml:space="preserve"> 기능</w:t>
-      </w:r>
-      <w:r>
-        <w:t xml:space="preserve">, </w:t>
-      </w:r>
-      <w:r>
-        <w:rPr>
-          <w:rFonts w:hint="eastAsia"/>
-        </w:rPr>
-        <w:t xml:space="preserve">보안을 위해 </w:t>
-      </w:r>
-      <w:r>
-        <w:rPr>
-          <w:rFonts w:hint="eastAsia"/>
-          <w:b/>
-          <w:bCs/>
-        </w:rPr>
-        <w:t>비밀번호</w:t>
-      </w:r>
-      <w:r>
-        <w:rPr>
-          <w:rFonts w:hint="eastAsia"/>
-        </w:rPr>
-        <w:t xml:space="preserve"> 재입력 할 것</w:t>
-      </w:r>
-    </w:p>
-    <w:p>
-      <w:pPr>
-        <w:ind w:leftChars="100" w:left="200"/>
-      </w:pPr>
-      <w:r>
-        <w:rPr>
-          <w:rFonts w:hint="eastAsia"/>
-        </w:rPr>
-        <w:t xml:space="preserve">도서 </w:t>
-      </w:r>
-      <w:proofErr w:type="gramStart"/>
-      <w:r>
-        <w:rPr>
-          <w:rFonts w:hint="eastAsia"/>
-        </w:rPr>
-        <w:t xml:space="preserve">조회 </w:t>
-      </w:r>
-      <w:r>
-        <w:t>:</w:t>
-      </w:r>
-      <w:proofErr w:type="gramEnd"/>
-      <w:r>
-        <w:t xml:space="preserve"> </w:t>
-      </w:r>
-      <w:r>
-        <w:rPr>
-          <w:rFonts w:hint="eastAsia"/>
-          <w:b/>
-          <w:bCs/>
-        </w:rPr>
-        <w:t>도서명</w:t>
-      </w:r>
-      <w:r>
-        <w:rPr>
-          <w:rFonts w:hint="eastAsia"/>
-        </w:rPr>
-        <w:t>,</w:t>
-      </w:r>
-      <w:r>
-        <w:t xml:space="preserve"> </w:t>
-      </w:r>
-      <w:r>
-        <w:rPr>
-          <w:rFonts w:hint="eastAsia"/>
-          <w:b/>
-          <w:bCs/>
-        </w:rPr>
-        <w:t>출판사</w:t>
-      </w:r>
-      <w:r>
-        <w:rPr>
-          <w:rFonts w:hint="eastAsia"/>
-        </w:rPr>
-        <w:t>,</w:t>
-      </w:r>
-      <w:r>
-        <w:t xml:space="preserve"> </w:t>
-      </w:r>
-      <w:r>
-        <w:rPr>
-          <w:rFonts w:hint="eastAsia"/>
-          <w:b/>
-          <w:bCs/>
-        </w:rPr>
-        <w:t>글쓴이</w:t>
-      </w:r>
-      <w:r>
-        <w:rPr>
-          <w:rFonts w:hint="eastAsia"/>
-        </w:rPr>
-        <w:t xml:space="preserve"> 등으로 검색 가능 </w:t>
-      </w:r>
-      <w:r>
-        <w:t xml:space="preserve">-&gt; </w:t>
-      </w:r>
-      <w:r>
-        <w:rPr>
-          <w:rFonts w:hint="eastAsia"/>
-        </w:rPr>
-        <w:t>접근성을 위해 찾은 후 결제 버튼으로 결제 가능.</w:t>
-      </w:r>
-    </w:p>
-    <w:p>
-      <w:pPr>
-        <w:ind w:leftChars="100" w:left="200"/>
-      </w:pPr>
-      <w:r>
-        <w:tab/>
-      </w:r>
-      <w:r>
-        <w:tab/>
-      </w:r>
-      <w:r>
-        <w:rPr>
-          <w:rFonts w:hint="eastAsia"/>
-        </w:rPr>
-        <w:t>바코드 스캔으로 찾은 결과도 도서 조회화면으로 연결됨</w:t>
-      </w:r>
-      <w:r>
-        <w:t>.</w:t>
-      </w:r>
-    </w:p>
-    <w:p>
-      <w:pPr>
-        <w:ind w:leftChars="100" w:left="200"/>
-        <w:rPr>
-          <w:strike/>
-        </w:rPr>
-      </w:pPr>
-      <w:r>
-        <w:tab/>
-      </w:r>
-      <w:r>
-        <w:tab/>
-      </w:r>
-      <w:r>
-        <w:rPr>
-          <w:rFonts w:hint="eastAsia"/>
-          <w:strike/>
-        </w:rPr>
-        <w:t>도서 조회에서도 바코드 스캔 기능 있음</w:t>
-      </w:r>
-    </w:p>
-    <w:p>
-      <w:pPr>
-        <w:ind w:leftChars="100" w:left="200"/>
-        <w:rPr>
-          <w:rFonts w:hint="eastAsia"/>
-        </w:rPr>
-      </w:pPr>
-    </w:p>
-    <w:p>
-      <w:pPr>
-        <w:ind w:leftChars="100" w:left="200"/>
-        <w:rPr>
-          <w:rFonts w:hint="eastAsia"/>
-        </w:rPr>
-      </w:pPr>
     </w:p>
     <w:sectPr>
       <w:pgSz w:w="11906" w:h="16838"/>
